--- a/pdf/BPW Early Imprints Application Anstruther Dec 2023.docx
+++ b/pdf/BPW Early Imprints Application Anstruther Dec 2023.docx
@@ -228,76 +228,21 @@
           <w:lang w:val="de-DE"/>
         </w:rPr>
         <w:tab/>
-        <w:t xml:space="preserve">                                                   Date:</w:t>
-      </w:r>
-    </w:p>
-    <w:p>
-      <w:pPr>
-        <w:pStyle w:val="Default"/>
-        <w:rPr>
-          <w:rFonts w:ascii="Comic Sans MS" w:hAnsi="Comic Sans MS"/>
-        </w:rPr>
-      </w:pPr>
-      <w:r>
-        <w:rPr>
-          <w:rFonts w:ascii="Comic Sans MS" w:hAnsi="Comic Sans MS"/>
-        </w:rPr>
-        <w:tab/>
-      </w:r>
-      <w:r>
-        <w:rPr>
-          <w:rFonts w:ascii="Comic Sans MS" w:hAnsi="Comic Sans MS"/>
-        </w:rPr>
-        <w:tab/>
-      </w:r>
-      <w:r>
-        <w:rPr>
-          <w:rFonts w:ascii="Comic Sans MS" w:hAnsi="Comic Sans MS"/>
-        </w:rPr>
-        <w:tab/>
-      </w:r>
-      <w:r>
-        <w:rPr>
-          <w:rFonts w:ascii="Comic Sans MS" w:hAnsi="Comic Sans MS"/>
-        </w:rPr>
-        <w:tab/>
-      </w:r>
-      <w:r>
-        <w:rPr>
-          <w:rFonts w:ascii="Comic Sans MS" w:hAnsi="Comic Sans MS"/>
-        </w:rPr>
-        <w:tab/>
-      </w:r>
-      <w:r>
-        <w:rPr>
-          <w:rFonts w:ascii="Comic Sans MS" w:hAnsi="Comic Sans MS"/>
-        </w:rPr>
-        <w:tab/>
-      </w:r>
-      <w:r>
-        <w:rPr>
-          <w:rFonts w:ascii="Comic Sans MS" w:hAnsi="Comic Sans MS"/>
-        </w:rPr>
-        <w:tab/>
-        <w:t xml:space="preserve"> Date of Workshop:</w:t>
-      </w:r>
-      <w:r>
-        <w:rPr>
-          <w:rFonts w:ascii="Comic Sans MS" w:hAnsi="Comic Sans MS"/>
-        </w:rPr>
-        <w:t xml:space="preserve"> </w:t>
-      </w:r>
-      <w:r>
-        <w:rPr>
-          <w:rFonts w:ascii="Comic Sans MS" w:hAnsi="Comic Sans MS"/>
-        </w:rPr>
-        <w:t>5-8 or 9</w:t>
-      </w:r>
-      <w:r>
-        <w:rPr>
-          <w:rFonts w:ascii="Comic Sans MS" w:hAnsi="Comic Sans MS"/>
-        </w:rPr>
-        <w:t xml:space="preserve"> 2023</w:t>
+        <w:t xml:space="preserve">                                                   Date</w:t>
+      </w:r>
+      <w:r>
+        <w:rPr>
+          <w:rFonts w:ascii="Comic Sans MS" w:hAnsi="Comic Sans MS" w:cs="MS Reference Sans Serif"/>
+          <w:lang w:val="de-DE"/>
+        </w:rPr>
+        <w:t xml:space="preserve"> of application</w:t>
+      </w:r>
+      <w:r>
+        <w:rPr>
+          <w:rFonts w:ascii="Comic Sans MS" w:hAnsi="Comic Sans MS" w:cs="MS Reference Sans Serif"/>
+          <w:lang w:val="de-DE"/>
+        </w:rPr>
+        <w:t>:</w:t>
       </w:r>
     </w:p>
     <w:p>
@@ -749,47 +694,19 @@
           <w:rFonts w:ascii="Comic Sans MS" w:hAnsi="Comic Sans MS"/>
         </w:rPr>
         <w:lastRenderedPageBreak/>
-        <w:t>If we have up to 5 people</w:t>
-      </w:r>
-      <w:proofErr w:type="gramStart"/>
+        <w:t xml:space="preserve">If we have up to 5 people, we the last day will be </w:t>
+      </w:r>
       <w:r>
         <w:rPr>
           <w:rFonts w:ascii="Comic Sans MS" w:hAnsi="Comic Sans MS"/>
         </w:rPr>
-        <w:t>, we</w:t>
-      </w:r>
-      <w:proofErr w:type="gramEnd"/>
+        <w:t>8 Dec</w:t>
+      </w:r>
       <w:r>
         <w:rPr>
           <w:rFonts w:ascii="Comic Sans MS" w:hAnsi="Comic Sans MS"/>
         </w:rPr>
-        <w:t xml:space="preserve"> the last day will be </w:t>
-      </w:r>
-      <w:r>
-        <w:rPr>
-          <w:rFonts w:ascii="Comic Sans MS" w:hAnsi="Comic Sans MS"/>
-        </w:rPr>
-        <w:t>8 Dec</w:t>
-      </w:r>
-      <w:r>
-        <w:rPr>
-          <w:rFonts w:ascii="Comic Sans MS" w:hAnsi="Comic Sans MS"/>
-        </w:rPr>
-        <w:t xml:space="preserve"> 2023.  If we have 6 </w:t>
-      </w:r>
-      <w:proofErr w:type="gramStart"/>
-      <w:r>
-        <w:rPr>
-          <w:rFonts w:ascii="Comic Sans MS" w:hAnsi="Comic Sans MS"/>
-        </w:rPr>
-        <w:t>people</w:t>
-      </w:r>
-      <w:proofErr w:type="gramEnd"/>
-      <w:r>
-        <w:rPr>
-          <w:rFonts w:ascii="Comic Sans MS" w:hAnsi="Comic Sans MS"/>
-        </w:rPr>
-        <w:t xml:space="preserve"> the last day will be </w:t>
+        <w:t xml:space="preserve"> 2023.  If we have 6 people the last day will be </w:t>
       </w:r>
       <w:r>
         <w:rPr>
@@ -880,27 +797,13 @@
         <w:rPr>
           <w:rFonts w:ascii="Comic Sans MS" w:hAnsi="Comic Sans MS" w:cs="MS Reference Sans Serif;Tahoma"/>
         </w:rPr>
-        <w:t xml:space="preserve">we </w:t>
-      </w:r>
-      <w:proofErr w:type="gramStart"/>
+        <w:t>we are</w:t>
+      </w:r>
       <w:r>
         <w:rPr>
           <w:rFonts w:ascii="Comic Sans MS" w:hAnsi="Comic Sans MS" w:cs="MS Reference Sans Serif;Tahoma"/>
         </w:rPr>
-        <w:t>are</w:t>
-      </w:r>
-      <w:r>
-        <w:rPr>
-          <w:rFonts w:ascii="Comic Sans MS" w:hAnsi="Comic Sans MS" w:cs="MS Reference Sans Serif;Tahoma"/>
-        </w:rPr>
-        <w:t xml:space="preserve"> able to</w:t>
-      </w:r>
-      <w:proofErr w:type="gramEnd"/>
-      <w:r>
-        <w:rPr>
-          <w:rFonts w:ascii="Comic Sans MS" w:hAnsi="Comic Sans MS" w:cs="MS Reference Sans Serif;Tahoma"/>
-        </w:rPr>
-        <w:t xml:space="preserve"> fill your place, you will only be responsible for </w:t>
+        <w:t xml:space="preserve"> able to fill your place, you will only be responsible for </w:t>
       </w:r>
       <w:r>
         <w:rPr>
